--- a/semester_4/Installation/workspace/lab1/lab1.docx
+++ b/semester_4/Installation/workspace/lab1/lab1.docx
@@ -1610,6 +1610,7 @@
       <w:r>
         <w:rPr>
           <w:rFonts w:ascii="Times New Roman" w:hAnsi="Times New Roman" w:cs="Times New Roman"/>
+          <w:noProof/>
           <w:sz w:val="24"/>
           <w:szCs w:val="24"/>
         </w:rPr>
@@ -1660,6 +1661,7 @@
       <w:r>
         <w:rPr>
           <w:rFonts w:ascii="Times New Roman" w:hAnsi="Times New Roman" w:cs="Times New Roman"/>
+          <w:noProof/>
           <w:sz w:val="24"/>
           <w:szCs w:val="24"/>
         </w:rPr>
@@ -1730,6 +1732,7 @@
       <w:r>
         <w:rPr>
           <w:rFonts w:ascii="Times New Roman" w:hAnsi="Times New Roman" w:cs="Times New Roman"/>
+          <w:noProof/>
           <w:sz w:val="24"/>
           <w:szCs w:val="24"/>
         </w:rPr>
@@ -1780,6 +1783,7 @@
       <w:r>
         <w:rPr>
           <w:rFonts w:ascii="Times New Roman" w:hAnsi="Times New Roman" w:cs="Times New Roman"/>
+          <w:noProof/>
           <w:sz w:val="24"/>
           <w:szCs w:val="24"/>
         </w:rPr>
@@ -1850,6 +1854,7 @@
       <w:r>
         <w:rPr>
           <w:rFonts w:ascii="Times New Roman" w:hAnsi="Times New Roman" w:cs="Times New Roman"/>
+          <w:noProof/>
           <w:sz w:val="24"/>
           <w:szCs w:val="24"/>
         </w:rPr>
@@ -1921,6 +1926,7 @@
       <w:r>
         <w:rPr>
           <w:rFonts w:ascii="Times New Roman" w:hAnsi="Times New Roman" w:cs="Times New Roman"/>
+          <w:noProof/>
           <w:sz w:val="24"/>
           <w:szCs w:val="24"/>
         </w:rPr>
@@ -1991,6 +1997,7 @@
       <w:r>
         <w:rPr>
           <w:rFonts w:ascii="Times New Roman" w:hAnsi="Times New Roman" w:cs="Times New Roman"/>
+          <w:noProof/>
           <w:sz w:val="24"/>
           <w:szCs w:val="24"/>
         </w:rPr>
@@ -2487,6 +2494,7 @@
       <w:r>
         <w:rPr>
           <w:rFonts w:ascii="Times New Roman" w:hAnsi="Times New Roman" w:cs="Times New Roman"/>
+          <w:noProof/>
           <w:sz w:val="24"/>
           <w:szCs w:val="24"/>
         </w:rPr>
@@ -3062,6 +3070,7 @@
       <w:r>
         <w:rPr>
           <w:rFonts w:ascii="Times New Roman" w:hAnsi="Times New Roman" w:cs="Times New Roman"/>
+          <w:noProof/>
           <w:sz w:val="24"/>
           <w:szCs w:val="24"/>
         </w:rPr>
@@ -3338,6 +3347,7 @@
       <w:r>
         <w:rPr>
           <w:rFonts w:ascii="Times New Roman" w:hAnsi="Times New Roman" w:cs="Times New Roman"/>
+          <w:noProof/>
           <w:sz w:val="24"/>
           <w:szCs w:val="24"/>
         </w:rPr>
@@ -3377,8 +3387,6 @@
           </wp:inline>
         </w:drawing>
       </w:r>
-      <w:bookmarkStart w:id="0" w:name="_GoBack"/>
-      <w:bookmarkEnd w:id="0"/>
     </w:p>
     <w:p>
       <w:pPr>
@@ -3436,7 +3444,23 @@
           <w:sz w:val="24"/>
           <w:szCs w:val="24"/>
         </w:rPr>
-        <w:t xml:space="preserve">лся </w:t>
+        <w:t>л</w:t>
+      </w:r>
+      <w:r>
+        <w:rPr>
+          <w:rFonts w:ascii="Times New Roman" w:hAnsi="Times New Roman" w:cs="Times New Roman"/>
+          <w:sz w:val="24"/>
+          <w:szCs w:val="24"/>
+        </w:rPr>
+        <w:t>ись</w:t>
+      </w:r>
+      <w:r>
+        <w:rPr>
+          <w:rFonts w:ascii="Times New Roman" w:hAnsi="Times New Roman" w:cs="Times New Roman"/>
+          <w:sz w:val="24"/>
+          <w:szCs w:val="24"/>
+        </w:rPr>
+        <w:t xml:space="preserve"> </w:t>
       </w:r>
       <w:r>
         <w:rPr>
@@ -3530,31 +3554,31 @@
           <w:sz w:val="24"/>
           <w:szCs w:val="24"/>
         </w:rPr>
-        <w:t>Пункт 2) Н</w:t>
-      </w:r>
-      <w:r>
-        <w:rPr>
-          <w:rFonts w:ascii="Times New Roman" w:hAnsi="Times New Roman" w:cs="Times New Roman"/>
-          <w:sz w:val="24"/>
-          <w:szCs w:val="24"/>
-        </w:rPr>
-        <w:t>аучи</w:t>
-      </w:r>
-      <w:r>
-        <w:rPr>
-          <w:rFonts w:ascii="Times New Roman" w:hAnsi="Times New Roman" w:cs="Times New Roman"/>
-          <w:sz w:val="24"/>
-          <w:szCs w:val="24"/>
-        </w:rPr>
-        <w:t>лся</w:t>
-      </w:r>
-      <w:r>
-        <w:rPr>
-          <w:rFonts w:ascii="Times New Roman" w:hAnsi="Times New Roman" w:cs="Times New Roman"/>
-          <w:sz w:val="24"/>
-          <w:szCs w:val="24"/>
-        </w:rPr>
-        <w:t xml:space="preserve"> создавать учетную запись пользователя рабочей станции с правами администратора</w:t>
+        <w:t xml:space="preserve">Пункт 2) </w:t>
+      </w:r>
+      <w:r>
+        <w:rPr>
+          <w:rFonts w:ascii="Times New Roman" w:hAnsi="Times New Roman" w:cs="Times New Roman"/>
+          <w:sz w:val="24"/>
+          <w:szCs w:val="24"/>
+        </w:rPr>
+        <w:t>Научи</w:t>
+      </w:r>
+      <w:r>
+        <w:rPr>
+          <w:rFonts w:ascii="Times New Roman" w:hAnsi="Times New Roman" w:cs="Times New Roman"/>
+          <w:sz w:val="24"/>
+          <w:szCs w:val="24"/>
+        </w:rPr>
+        <w:t xml:space="preserve">лись </w:t>
+      </w:r>
+      <w:r>
+        <w:rPr>
+          <w:rFonts w:ascii="Times New Roman" w:hAnsi="Times New Roman" w:cs="Times New Roman"/>
+          <w:sz w:val="24"/>
+          <w:szCs w:val="24"/>
+        </w:rPr>
+        <w:t>создавать учетную запись пользователя рабочей станции с правами администратора</w:t>
       </w:r>
       <w:r>
         <w:rPr>
@@ -3592,31 +3616,23 @@
           <w:sz w:val="24"/>
           <w:szCs w:val="24"/>
         </w:rPr>
-        <w:t>Пункт 3) Н</w:t>
-      </w:r>
-      <w:r>
-        <w:rPr>
-          <w:rFonts w:ascii="Times New Roman" w:hAnsi="Times New Roman" w:cs="Times New Roman"/>
-          <w:sz w:val="24"/>
-          <w:szCs w:val="24"/>
-        </w:rPr>
-        <w:t>аучи</w:t>
-      </w:r>
-      <w:r>
-        <w:rPr>
-          <w:rFonts w:ascii="Times New Roman" w:hAnsi="Times New Roman" w:cs="Times New Roman"/>
-          <w:sz w:val="24"/>
-          <w:szCs w:val="24"/>
-        </w:rPr>
-        <w:t>лся</w:t>
-      </w:r>
-      <w:r>
-        <w:rPr>
-          <w:rFonts w:ascii="Times New Roman" w:hAnsi="Times New Roman" w:cs="Times New Roman"/>
-          <w:sz w:val="24"/>
-          <w:szCs w:val="24"/>
-        </w:rPr>
-        <w:t xml:space="preserve"> </w:t>
+        <w:t xml:space="preserve">Пункт 3) </w:t>
+      </w:r>
+      <w:r>
+        <w:rPr>
+          <w:rFonts w:ascii="Times New Roman" w:hAnsi="Times New Roman" w:cs="Times New Roman"/>
+          <w:sz w:val="24"/>
+          <w:szCs w:val="24"/>
+        </w:rPr>
+        <w:t>Научи</w:t>
+      </w:r>
+      <w:r>
+        <w:rPr>
+          <w:rFonts w:ascii="Times New Roman" w:hAnsi="Times New Roman" w:cs="Times New Roman"/>
+          <w:sz w:val="24"/>
+          <w:szCs w:val="24"/>
+        </w:rPr>
+        <w:t xml:space="preserve">лись </w:t>
       </w:r>
       <w:r>
         <w:rPr>
@@ -3750,31 +3766,23 @@
           <w:sz w:val="24"/>
           <w:szCs w:val="24"/>
         </w:rPr>
-        <w:t>Н</w:t>
-      </w:r>
-      <w:r>
-        <w:rPr>
-          <w:rFonts w:ascii="Times New Roman" w:hAnsi="Times New Roman" w:cs="Times New Roman"/>
-          <w:sz w:val="24"/>
-          <w:szCs w:val="24"/>
-        </w:rPr>
-        <w:t>аучи</w:t>
-      </w:r>
-      <w:r>
-        <w:rPr>
-          <w:rFonts w:ascii="Times New Roman" w:hAnsi="Times New Roman" w:cs="Times New Roman"/>
-          <w:sz w:val="24"/>
-          <w:szCs w:val="24"/>
-        </w:rPr>
-        <w:t>лся</w:t>
-      </w:r>
-      <w:r>
-        <w:rPr>
-          <w:rFonts w:ascii="Times New Roman" w:hAnsi="Times New Roman" w:cs="Times New Roman"/>
-          <w:sz w:val="24"/>
-          <w:szCs w:val="24"/>
-        </w:rPr>
-        <w:t xml:space="preserve"> настраивать сетевой</w:t>
+        <w:t>Научи</w:t>
+      </w:r>
+      <w:r>
+        <w:rPr>
+          <w:rFonts w:ascii="Times New Roman" w:hAnsi="Times New Roman" w:cs="Times New Roman"/>
+          <w:sz w:val="24"/>
+          <w:szCs w:val="24"/>
+        </w:rPr>
+        <w:t xml:space="preserve">лись </w:t>
+      </w:r>
+      <w:r>
+        <w:rPr>
+          <w:rFonts w:ascii="Times New Roman" w:hAnsi="Times New Roman" w:cs="Times New Roman"/>
+          <w:sz w:val="24"/>
+          <w:szCs w:val="24"/>
+        </w:rPr>
+        <w:t>настраивать сетевой</w:t>
       </w:r>
       <w:r>
         <w:rPr>
@@ -3802,6 +3810,8 @@
           <w:szCs w:val="24"/>
         </w:rPr>
       </w:pPr>
+      <w:bookmarkStart w:id="0" w:name="_GoBack"/>
+      <w:bookmarkEnd w:id="0"/>
     </w:p>
     <w:sectPr>
       <w:pgSz w:w="11906" w:h="16838"/>
